--- a/Thesis/2 - Certificate.docx
+++ b/Thesis/2 - Certificate.docx
@@ -243,23 +243,7 @@
           <w:sz w:val="26"/>
           <w:szCs w:val="26"/>
         </w:rPr>
-        <w:t xml:space="preserve">report on the </w:t>
-      </w:r>
-      <w:r>
-        <w:rPr>
-          <w:color w:val="000099"/>
-          <w:sz w:val="26"/>
-          <w:szCs w:val="26"/>
-        </w:rPr>
-        <w:t>Project</w:t>
-      </w:r>
-      <w:r>
-        <w:rPr>
-          <w:color w:val="000099"/>
-          <w:sz w:val="26"/>
-          <w:szCs w:val="26"/>
-        </w:rPr>
-        <w:t xml:space="preserve"> </w:t>
+        <w:t xml:space="preserve">report on the Project </w:t>
       </w:r>
       <w:r>
         <w:rPr>
@@ -338,6 +322,7 @@
               <w:ind w:left="180"/>
               <w:rPr>
                 <w:rFonts w:cs="Times New Roman"/>
+                <w:bCs/>
                 <w:color w:val="C00000"/>
                 <w:sz w:val="28"/>
                 <w:szCs w:val="28"/>
@@ -346,7 +331,7 @@
             <w:r>
               <w:rPr>
                 <w:rFonts w:eastAsia="Times New Roman" w:cs="Times New Roman"/>
-                <w:b/>
+                <w:bCs/>
                 <w:color w:val="C00000"/>
                 <w:sz w:val="28"/>
                 <w:szCs w:val="28"/>
@@ -367,6 +352,7 @@
               <w:jc w:val="center"/>
               <w:rPr>
                 <w:rFonts w:cs="Times New Roman"/>
+                <w:bCs/>
                 <w:color w:val="C00000"/>
                 <w:sz w:val="28"/>
                 <w:szCs w:val="28"/>
@@ -375,7 +361,7 @@
             <w:r>
               <w:rPr>
                 <w:rFonts w:eastAsia="Times New Roman" w:cs="Times New Roman"/>
-                <w:b/>
+                <w:bCs/>
                 <w:color w:val="C00000"/>
                 <w:sz w:val="28"/>
                 <w:szCs w:val="28"/>
@@ -401,6 +387,7 @@
               <w:ind w:left="180"/>
               <w:rPr>
                 <w:rFonts w:cs="Times New Roman"/>
+                <w:bCs/>
                 <w:color w:val="C00000"/>
                 <w:sz w:val="28"/>
                 <w:szCs w:val="28"/>
@@ -409,7 +396,7 @@
             <w:r>
               <w:rPr>
                 <w:rFonts w:eastAsia="Times New Roman" w:cs="Times New Roman"/>
-                <w:b/>
+                <w:bCs/>
                 <w:color w:val="C00000"/>
                 <w:sz w:val="28"/>
                 <w:szCs w:val="28"/>
@@ -430,6 +417,7 @@
               <w:jc w:val="center"/>
               <w:rPr>
                 <w:rFonts w:cs="Times New Roman"/>
+                <w:bCs/>
                 <w:color w:val="C00000"/>
                 <w:sz w:val="28"/>
                 <w:szCs w:val="28"/>
@@ -438,7 +426,7 @@
             <w:r>
               <w:rPr>
                 <w:rFonts w:eastAsia="Times New Roman" w:cs="Times New Roman"/>
-                <w:b/>
+                <w:bCs/>
                 <w:color w:val="C00000"/>
                 <w:sz w:val="28"/>
                 <w:szCs w:val="28"/>
@@ -464,6 +452,7 @@
               <w:ind w:left="180"/>
               <w:rPr>
                 <w:rFonts w:cs="Times New Roman"/>
+                <w:bCs/>
                 <w:color w:val="C00000"/>
                 <w:sz w:val="28"/>
                 <w:szCs w:val="28"/>
@@ -472,7 +461,7 @@
             <w:r>
               <w:rPr>
                 <w:rFonts w:eastAsia="Times New Roman" w:cs="Times New Roman"/>
-                <w:b/>
+                <w:bCs/>
                 <w:color w:val="C00000"/>
                 <w:sz w:val="28"/>
                 <w:szCs w:val="28"/>
@@ -493,6 +482,7 @@
               <w:jc w:val="center"/>
               <w:rPr>
                 <w:rFonts w:cs="Times New Roman"/>
+                <w:bCs/>
                 <w:color w:val="C00000"/>
                 <w:sz w:val="28"/>
                 <w:szCs w:val="28"/>
@@ -501,7 +491,7 @@
             <w:r>
               <w:rPr>
                 <w:rFonts w:eastAsia="Times New Roman" w:cs="Times New Roman"/>
-                <w:b/>
+                <w:bCs/>
                 <w:color w:val="C00000"/>
                 <w:sz w:val="28"/>
                 <w:szCs w:val="28"/>
@@ -527,6 +517,7 @@
               <w:ind w:left="180"/>
               <w:rPr>
                 <w:rFonts w:cs="Times New Roman"/>
+                <w:bCs/>
                 <w:color w:val="C00000"/>
                 <w:sz w:val="28"/>
                 <w:szCs w:val="28"/>
@@ -535,7 +526,7 @@
             <w:r>
               <w:rPr>
                 <w:rFonts w:eastAsia="Times New Roman" w:cs="Times New Roman"/>
-                <w:b/>
+                <w:bCs/>
                 <w:color w:val="C00000"/>
                 <w:sz w:val="28"/>
                 <w:szCs w:val="28"/>
@@ -556,6 +547,7 @@
               <w:jc w:val="center"/>
               <w:rPr>
                 <w:rFonts w:cs="Times New Roman"/>
+                <w:bCs/>
                 <w:color w:val="C00000"/>
                 <w:sz w:val="28"/>
                 <w:szCs w:val="28"/>
@@ -564,7 +556,7 @@
             <w:r>
               <w:rPr>
                 <w:rFonts w:eastAsia="Times New Roman" w:cs="Times New Roman"/>
-                <w:b/>
+                <w:bCs/>
                 <w:color w:val="C00000"/>
                 <w:sz w:val="28"/>
                 <w:szCs w:val="28"/>
@@ -828,23 +820,7 @@
           <w:sz w:val="26"/>
           <w:szCs w:val="26"/>
         </w:rPr>
-        <w:t xml:space="preserve"> work carried out and submitted by </w:t>
-      </w:r>
-      <w:r>
-        <w:rPr>
-          <w:color w:val="000099"/>
-          <w:sz w:val="26"/>
-          <w:szCs w:val="26"/>
-        </w:rPr>
-        <w:t>them</w:t>
-      </w:r>
-      <w:r>
-        <w:rPr>
-          <w:color w:val="000099"/>
-          <w:sz w:val="26"/>
-          <w:szCs w:val="26"/>
-        </w:rPr>
-        <w:t xml:space="preserve"> under my supervision.</w:t>
+        <w:t xml:space="preserve"> work carried out and submitted by them under my supervision.</w:t>
       </w:r>
     </w:p>
     <w:p>
@@ -947,82 +923,88 @@
               <w:rPr>
                 <w:color w:val="000099"/>
               </w:rPr>
-              <w:t>Professor</w:t>
-            </w:r>
-          </w:p>
-          <w:p>
-            <w:pPr>
-              <w:spacing w:after="0" w:line="320" w:lineRule="atLeast"/>
-              <w:rPr>
-                <w:color w:val="000099"/>
-              </w:rPr>
-            </w:pPr>
-            <w:r>
-              <w:rPr>
-                <w:color w:val="000099"/>
-              </w:rPr>
-              <w:t>Department of EEE</w:t>
-            </w:r>
-          </w:p>
-          <w:p>
-            <w:pPr>
-              <w:spacing w:after="0" w:line="320" w:lineRule="atLeast"/>
-              <w:rPr>
-                <w:color w:val="000099"/>
-              </w:rPr>
-            </w:pPr>
-            <w:r>
-              <w:rPr>
-                <w:color w:val="000099"/>
-              </w:rPr>
-              <w:t>Sree Vidyanikethan Engineering College</w:t>
-            </w:r>
-          </w:p>
-          <w:p>
-            <w:pPr>
-              <w:spacing w:after="0" w:line="320" w:lineRule="atLeast"/>
-              <w:rPr>
-                <w:color w:val="000099"/>
-              </w:rPr>
-            </w:pPr>
-            <w:r>
-              <w:rPr>
-                <w:color w:val="000099"/>
-              </w:rPr>
-              <w:t>A. Rangampet.</w:t>
-            </w:r>
-          </w:p>
-          <w:p>
-            <w:pPr>
-              <w:spacing w:after="0" w:line="320" w:lineRule="atLeast"/>
-              <w:rPr>
-                <w:b/>
-                <w:bCs/>
-                <w:color w:val="000099"/>
-              </w:rPr>
-            </w:pPr>
-          </w:p>
-          <w:p>
-            <w:pPr>
-              <w:spacing w:after="0" w:line="320" w:lineRule="atLeast"/>
-              <w:rPr>
-                <w:b/>
-                <w:bCs/>
-                <w:color w:val="000099"/>
-              </w:rPr>
-            </w:pPr>
-          </w:p>
-          <w:p>
-            <w:pPr>
-              <w:spacing w:after="0" w:line="320" w:lineRule="atLeast"/>
-              <w:rPr>
-                <w:b/>
-                <w:bCs/>
-                <w:color w:val="000099"/>
-              </w:rPr>
-            </w:pPr>
+              <w:t>Profess</w:t>
+            </w:r>
             <w:bookmarkStart w:id="0" w:name="_GoBack"/>
             <w:bookmarkEnd w:id="0"/>
+            <w:r>
+              <w:rPr>
+                <w:color w:val="000099"/>
+              </w:rPr>
+              <w:t>or</w:t>
+            </w:r>
+          </w:p>
+          <w:p>
+            <w:pPr>
+              <w:spacing w:after="0" w:line="320" w:lineRule="atLeast"/>
+              <w:rPr>
+                <w:color w:val="000099"/>
+              </w:rPr>
+            </w:pPr>
+            <w:r>
+              <w:rPr>
+                <w:color w:val="000099"/>
+              </w:rPr>
+              <w:t>Department of EEE</w:t>
+            </w:r>
+          </w:p>
+          <w:p>
+            <w:pPr>
+              <w:spacing w:after="0" w:line="320" w:lineRule="atLeast"/>
+              <w:rPr>
+                <w:color w:val="000099"/>
+              </w:rPr>
+            </w:pPr>
+            <w:r>
+              <w:rPr>
+                <w:color w:val="000099"/>
+              </w:rPr>
+              <w:t>Sree Vidyanikethan Engineering College</w:t>
+            </w:r>
+          </w:p>
+          <w:p>
+            <w:pPr>
+              <w:spacing w:after="0" w:line="320" w:lineRule="atLeast"/>
+              <w:rPr>
+                <w:color w:val="000099"/>
+              </w:rPr>
+            </w:pPr>
+            <w:r>
+              <w:rPr>
+                <w:color w:val="000099"/>
+              </w:rPr>
+              <w:t>A. Rangampet.</w:t>
+            </w:r>
+          </w:p>
+          <w:p>
+            <w:pPr>
+              <w:spacing w:after="0" w:line="320" w:lineRule="atLeast"/>
+              <w:rPr>
+                <w:b/>
+                <w:bCs/>
+                <w:color w:val="000099"/>
+              </w:rPr>
+            </w:pPr>
+          </w:p>
+          <w:p>
+            <w:pPr>
+              <w:spacing w:after="0" w:line="320" w:lineRule="atLeast"/>
+              <w:rPr>
+                <w:b/>
+                <w:bCs/>
+                <w:color w:val="000099"/>
+              </w:rPr>
+            </w:pPr>
+          </w:p>
+          <w:p>
+            <w:pPr>
+              <w:spacing w:after="0" w:line="320" w:lineRule="atLeast"/>
+              <w:rPr>
+                <w:b/>
+                <w:bCs/>
+                <w:color w:val="000099"/>
+              </w:rPr>
+            </w:pPr>
           </w:p>
           <w:p>
             <w:pPr>
@@ -1169,19 +1151,7 @@
               <w:rPr>
                 <w:color w:val="000099"/>
               </w:rPr>
-              <w:t>Sree Vidyanikethan Engineering</w:t>
-            </w:r>
-            <w:r>
-              <w:rPr>
-                <w:color w:val="000099"/>
-              </w:rPr>
-              <w:t xml:space="preserve"> </w:t>
-            </w:r>
-            <w:r>
-              <w:rPr>
-                <w:color w:val="000099"/>
-              </w:rPr>
-              <w:t>College</w:t>
+              <w:t>Sree Vidyanikethan Engineering College</w:t>
             </w:r>
           </w:p>
           <w:p>
@@ -1274,7 +1244,7 @@
     </w:p>
     <w:sectPr>
       <w:pgSz w:w="11907" w:h="16839" w:code="9"/>
-      <w:pgMar w:top="567" w:right="1440" w:bottom="278" w:left="1718" w:header="720" w:footer="720" w:gutter="0"/>
+      <w:pgMar w:top="607" w:right="1440" w:bottom="607" w:left="1718" w:header="720" w:footer="720" w:gutter="0"/>
       <w:cols w:space="720"/>
       <w:docGrid w:linePitch="360"/>
     </w:sectPr>
